--- a/arquitecture/doc_indicadores.docx
+++ b/arquitecture/doc_indicadores.docx
@@ -130,7 +130,7 @@
       <w:tr>
         <w:tc>
           <w:tcPr>
-            <w:tcW w:w="1883" w:type="dxa"/>
+            <w:tcW w:w="1629" w:type="dxa"/>
             <w:shd w:val="clear" w:color="auto" w:fill="D9E2F3" w:themeFill="accent1" w:themeFillTint="33"/>
           </w:tcPr>
           <w:p>
@@ -144,7 +144,7 @@
         </w:tc>
         <w:tc>
           <w:tcPr>
-            <w:tcW w:w="1639" w:type="dxa"/>
+            <w:tcW w:w="1272" w:type="dxa"/>
             <w:shd w:val="clear" w:color="auto" w:fill="D9E2F3" w:themeFill="accent1" w:themeFillTint="33"/>
           </w:tcPr>
           <w:p>
@@ -158,7 +158,7 @@
         </w:tc>
         <w:tc>
           <w:tcPr>
-            <w:tcW w:w="1813" w:type="dxa"/>
+            <w:tcW w:w="1525" w:type="dxa"/>
             <w:shd w:val="clear" w:color="auto" w:fill="D9E2F3" w:themeFill="accent1" w:themeFillTint="33"/>
           </w:tcPr>
           <w:p>
@@ -172,7 +172,7 @@
         </w:tc>
         <w:tc>
           <w:tcPr>
-            <w:tcW w:w="3159" w:type="dxa"/>
+            <w:tcW w:w="4068" w:type="dxa"/>
             <w:shd w:val="clear" w:color="auto" w:fill="D9E2F3" w:themeFill="accent1" w:themeFillTint="33"/>
           </w:tcPr>
           <w:p>
@@ -188,7 +188,7 @@
       <w:tr>
         <w:tc>
           <w:tcPr>
-            <w:tcW w:w="1883" w:type="dxa"/>
+            <w:tcW w:w="1629" w:type="dxa"/>
             <w:shd w:val="clear" w:color="auto" w:fill="D9E2F3" w:themeFill="accent1" w:themeFillTint="33"/>
           </w:tcPr>
           <w:p>
@@ -204,7 +204,7 @@
         </w:tc>
         <w:tc>
           <w:tcPr>
-            <w:tcW w:w="1639" w:type="dxa"/>
+            <w:tcW w:w="1272" w:type="dxa"/>
             <w:shd w:val="clear" w:color="auto" w:fill="D9E2F3" w:themeFill="accent1" w:themeFillTint="33"/>
           </w:tcPr>
           <w:p>
@@ -228,7 +228,7 @@
         </w:tc>
         <w:tc>
           <w:tcPr>
-            <w:tcW w:w="1813" w:type="dxa"/>
+            <w:tcW w:w="1525" w:type="dxa"/>
             <w:shd w:val="clear" w:color="auto" w:fill="D9E2F3" w:themeFill="accent1" w:themeFillTint="33"/>
           </w:tcPr>
           <w:p>
@@ -242,7 +242,7 @@
         </w:tc>
         <w:tc>
           <w:tcPr>
-            <w:tcW w:w="3159" w:type="dxa"/>
+            <w:tcW w:w="4068" w:type="dxa"/>
             <w:shd w:val="clear" w:color="auto" w:fill="D9E2F3" w:themeFill="accent1" w:themeFillTint="33"/>
           </w:tcPr>
           <w:p>
@@ -260,7 +260,7 @@
       <w:tr>
         <w:tc>
           <w:tcPr>
-            <w:tcW w:w="1883" w:type="dxa"/>
+            <w:tcW w:w="1629" w:type="dxa"/>
             <w:shd w:val="clear" w:color="auto" w:fill="D9E2F3" w:themeFill="accent1" w:themeFillTint="33"/>
           </w:tcPr>
           <w:p>
@@ -276,7 +276,7 @@
         </w:tc>
         <w:tc>
           <w:tcPr>
-            <w:tcW w:w="1639" w:type="dxa"/>
+            <w:tcW w:w="1272" w:type="dxa"/>
             <w:shd w:val="clear" w:color="auto" w:fill="D9E2F3" w:themeFill="accent1" w:themeFillTint="33"/>
           </w:tcPr>
           <w:p>
@@ -300,7 +300,7 @@
         </w:tc>
         <w:tc>
           <w:tcPr>
-            <w:tcW w:w="1813" w:type="dxa"/>
+            <w:tcW w:w="1525" w:type="dxa"/>
             <w:shd w:val="clear" w:color="auto" w:fill="D9E2F3" w:themeFill="accent1" w:themeFillTint="33"/>
           </w:tcPr>
           <w:p>
@@ -314,7 +314,7 @@
         </w:tc>
         <w:tc>
           <w:tcPr>
-            <w:tcW w:w="3159" w:type="dxa"/>
+            <w:tcW w:w="4068" w:type="dxa"/>
             <w:shd w:val="clear" w:color="auto" w:fill="D9E2F3" w:themeFill="accent1" w:themeFillTint="33"/>
           </w:tcPr>
           <w:p>
@@ -361,7 +361,7 @@
       <w:tr>
         <w:tc>
           <w:tcPr>
-            <w:tcW w:w="1883" w:type="dxa"/>
+            <w:tcW w:w="1629" w:type="dxa"/>
             <w:shd w:val="clear" w:color="auto" w:fill="D9E2F3" w:themeFill="accent1" w:themeFillTint="33"/>
           </w:tcPr>
           <w:p>
@@ -375,7 +375,7 @@
         </w:tc>
         <w:tc>
           <w:tcPr>
-            <w:tcW w:w="1639" w:type="dxa"/>
+            <w:tcW w:w="1272" w:type="dxa"/>
             <w:shd w:val="clear" w:color="auto" w:fill="D9E2F3" w:themeFill="accent1" w:themeFillTint="33"/>
           </w:tcPr>
           <w:p>
@@ -399,7 +399,7 @@
         </w:tc>
         <w:tc>
           <w:tcPr>
-            <w:tcW w:w="1813" w:type="dxa"/>
+            <w:tcW w:w="1525" w:type="dxa"/>
             <w:shd w:val="clear" w:color="auto" w:fill="D9E2F3" w:themeFill="accent1" w:themeFillTint="33"/>
           </w:tcPr>
           <w:p>
@@ -424,7 +424,7 @@
         </w:tc>
         <w:tc>
           <w:tcPr>
-            <w:tcW w:w="3159" w:type="dxa"/>
+            <w:tcW w:w="4068" w:type="dxa"/>
             <w:shd w:val="clear" w:color="auto" w:fill="D9E2F3" w:themeFill="accent1" w:themeFillTint="33"/>
           </w:tcPr>
           <w:p>
@@ -444,7 +444,7 @@
       <w:tr>
         <w:tc>
           <w:tcPr>
-            <w:tcW w:w="1883" w:type="dxa"/>
+            <w:tcW w:w="1629" w:type="dxa"/>
             <w:shd w:val="clear" w:color="auto" w:fill="D9E2F3" w:themeFill="accent1" w:themeFillTint="33"/>
           </w:tcPr>
           <w:p>
@@ -460,7 +460,7 @@
         </w:tc>
         <w:tc>
           <w:tcPr>
-            <w:tcW w:w="1639" w:type="dxa"/>
+            <w:tcW w:w="1272" w:type="dxa"/>
             <w:shd w:val="clear" w:color="auto" w:fill="D9E2F3" w:themeFill="accent1" w:themeFillTint="33"/>
           </w:tcPr>
           <w:p>
@@ -476,7 +476,7 @@
         </w:tc>
         <w:tc>
           <w:tcPr>
-            <w:tcW w:w="1813" w:type="dxa"/>
+            <w:tcW w:w="1525" w:type="dxa"/>
             <w:shd w:val="clear" w:color="auto" w:fill="D9E2F3" w:themeFill="accent1" w:themeFillTint="33"/>
           </w:tcPr>
           <w:p>
@@ -499,7 +499,7 @@
         </w:tc>
         <w:tc>
           <w:tcPr>
-            <w:tcW w:w="3159" w:type="dxa"/>
+            <w:tcW w:w="4068" w:type="dxa"/>
             <w:shd w:val="clear" w:color="auto" w:fill="D9E2F3" w:themeFill="accent1" w:themeFillTint="33"/>
           </w:tcPr>
           <w:p>
@@ -524,7 +524,7 @@
       <w:tr>
         <w:tc>
           <w:tcPr>
-            <w:tcW w:w="1883" w:type="dxa"/>
+            <w:tcW w:w="1629" w:type="dxa"/>
             <w:shd w:val="clear" w:color="auto" w:fill="D9E2F3" w:themeFill="accent1" w:themeFillTint="33"/>
           </w:tcPr>
           <w:p>
@@ -540,7 +540,7 @@
         </w:tc>
         <w:tc>
           <w:tcPr>
-            <w:tcW w:w="1639" w:type="dxa"/>
+            <w:tcW w:w="1272" w:type="dxa"/>
             <w:shd w:val="clear" w:color="auto" w:fill="D9E2F3" w:themeFill="accent1" w:themeFillTint="33"/>
           </w:tcPr>
           <w:p>
@@ -556,7 +556,7 @@
         </w:tc>
         <w:tc>
           <w:tcPr>
-            <w:tcW w:w="1813" w:type="dxa"/>
+            <w:tcW w:w="1525" w:type="dxa"/>
             <w:shd w:val="clear" w:color="auto" w:fill="D9E2F3" w:themeFill="accent1" w:themeFillTint="33"/>
           </w:tcPr>
           <w:p>
@@ -575,7 +575,7 @@
         </w:tc>
         <w:tc>
           <w:tcPr>
-            <w:tcW w:w="3159" w:type="dxa"/>
+            <w:tcW w:w="4068" w:type="dxa"/>
             <w:shd w:val="clear" w:color="auto" w:fill="D9E2F3" w:themeFill="accent1" w:themeFillTint="33"/>
           </w:tcPr>
           <w:p>
@@ -596,7 +596,7 @@
       <w:tr>
         <w:tc>
           <w:tcPr>
-            <w:tcW w:w="1883" w:type="dxa"/>
+            <w:tcW w:w="1629" w:type="dxa"/>
             <w:shd w:val="clear" w:color="auto" w:fill="D9E2F3" w:themeFill="accent1" w:themeFillTint="33"/>
           </w:tcPr>
           <w:p>
@@ -612,7 +612,7 @@
         </w:tc>
         <w:tc>
           <w:tcPr>
-            <w:tcW w:w="1639" w:type="dxa"/>
+            <w:tcW w:w="1272" w:type="dxa"/>
             <w:shd w:val="clear" w:color="auto" w:fill="D9E2F3" w:themeFill="accent1" w:themeFillTint="33"/>
           </w:tcPr>
           <w:p>
@@ -636,7 +636,7 @@
         </w:tc>
         <w:tc>
           <w:tcPr>
-            <w:tcW w:w="1813" w:type="dxa"/>
+            <w:tcW w:w="1525" w:type="dxa"/>
             <w:shd w:val="clear" w:color="auto" w:fill="D9E2F3" w:themeFill="accent1" w:themeFillTint="33"/>
           </w:tcPr>
           <w:p>
@@ -650,20 +650,20 @@
         </w:tc>
         <w:tc>
           <w:tcPr>
-            <w:tcW w:w="3159" w:type="dxa"/>
-            <w:shd w:val="clear" w:color="auto" w:fill="D9E2F3" w:themeFill="accent1" w:themeFillTint="33"/>
-          </w:tcPr>
-          <w:p>
-            <w:pPr>
-              <w:jc w:val="center"/>
-            </w:pPr>
-          </w:p>
-        </w:tc>
-      </w:tr>
-      <w:tr>
-        <w:tc>
-          <w:tcPr>
-            <w:tcW w:w="1883" w:type="dxa"/>
+            <w:tcW w:w="4068" w:type="dxa"/>
+            <w:shd w:val="clear" w:color="auto" w:fill="D9E2F3" w:themeFill="accent1" w:themeFillTint="33"/>
+          </w:tcPr>
+          <w:p>
+            <w:pPr>
+              <w:jc w:val="center"/>
+            </w:pPr>
+          </w:p>
+        </w:tc>
+      </w:tr>
+      <w:tr>
+        <w:tc>
+          <w:tcPr>
+            <w:tcW w:w="1629" w:type="dxa"/>
             <w:shd w:val="clear" w:color="auto" w:fill="D9E2F3" w:themeFill="accent1" w:themeFillTint="33"/>
           </w:tcPr>
           <w:p>
@@ -679,7 +679,7 @@
         </w:tc>
         <w:tc>
           <w:tcPr>
-            <w:tcW w:w="1639" w:type="dxa"/>
+            <w:tcW w:w="1272" w:type="dxa"/>
             <w:shd w:val="clear" w:color="auto" w:fill="D9E2F3" w:themeFill="accent1" w:themeFillTint="33"/>
           </w:tcPr>
           <w:p>
@@ -695,7 +695,7 @@
         </w:tc>
         <w:tc>
           <w:tcPr>
-            <w:tcW w:w="1813" w:type="dxa"/>
+            <w:tcW w:w="1525" w:type="dxa"/>
             <w:shd w:val="clear" w:color="auto" w:fill="D9E2F3" w:themeFill="accent1" w:themeFillTint="33"/>
           </w:tcPr>
           <w:p>
@@ -712,15 +712,18 @@
         </w:tc>
         <w:tc>
           <w:tcPr>
-            <w:tcW w:w="3159" w:type="dxa"/>
-            <w:shd w:val="clear" w:color="auto" w:fill="D9E2F3" w:themeFill="accent1" w:themeFillTint="33"/>
-          </w:tcPr>
-          <w:p>
-            <w:pPr>
-              <w:jc w:val="center"/>
-            </w:pPr>
-          </w:p>
-          <w:p>
+            <w:tcW w:w="4068" w:type="dxa"/>
+            <w:shd w:val="clear" w:color="auto" w:fill="D9E2F3" w:themeFill="accent1" w:themeFillTint="33"/>
+          </w:tcPr>
+          <w:p>
+            <w:pPr>
+              <w:jc w:val="center"/>
+            </w:pPr>
+          </w:p>
+          <w:p>
+            <w:pPr>
+              <w:jc w:val="center"/>
+            </w:pPr>
             <w:r>
               <w:t xml:space="preserve">Music </w:t>
             </w:r>
@@ -751,7 +754,7 @@
       <w:tr>
         <w:tc>
           <w:tcPr>
-            <w:tcW w:w="1883" w:type="dxa"/>
+            <w:tcW w:w="1629" w:type="dxa"/>
             <w:shd w:val="clear" w:color="auto" w:fill="D9E2F3" w:themeFill="accent1" w:themeFillTint="33"/>
           </w:tcPr>
           <w:p>
@@ -767,7 +770,7 @@
         </w:tc>
         <w:tc>
           <w:tcPr>
-            <w:tcW w:w="1639" w:type="dxa"/>
+            <w:tcW w:w="1272" w:type="dxa"/>
             <w:shd w:val="clear" w:color="auto" w:fill="D9E2F3" w:themeFill="accent1" w:themeFillTint="33"/>
           </w:tcPr>
           <w:p>
@@ -783,7 +786,7 @@
         </w:tc>
         <w:tc>
           <w:tcPr>
-            <w:tcW w:w="1813" w:type="dxa"/>
+            <w:tcW w:w="1525" w:type="dxa"/>
             <w:shd w:val="clear" w:color="auto" w:fill="D9E2F3" w:themeFill="accent1" w:themeFillTint="33"/>
           </w:tcPr>
           <w:p>
@@ -799,7 +802,7 @@
         </w:tc>
         <w:tc>
           <w:tcPr>
-            <w:tcW w:w="3159" w:type="dxa"/>
+            <w:tcW w:w="4068" w:type="dxa"/>
             <w:shd w:val="clear" w:color="auto" w:fill="D9E2F3" w:themeFill="accent1" w:themeFillTint="33"/>
           </w:tcPr>
           <w:p>
@@ -815,7 +818,7 @@
       <w:tr>
         <w:tc>
           <w:tcPr>
-            <w:tcW w:w="1883" w:type="dxa"/>
+            <w:tcW w:w="1629" w:type="dxa"/>
             <w:shd w:val="clear" w:color="auto" w:fill="D9E2F3" w:themeFill="accent1" w:themeFillTint="33"/>
           </w:tcPr>
           <w:p>
@@ -831,7 +834,7 @@
         </w:tc>
         <w:tc>
           <w:tcPr>
-            <w:tcW w:w="1639" w:type="dxa"/>
+            <w:tcW w:w="1272" w:type="dxa"/>
             <w:shd w:val="clear" w:color="auto" w:fill="D9E2F3" w:themeFill="accent1" w:themeFillTint="33"/>
           </w:tcPr>
           <w:p>
@@ -855,7 +858,7 @@
         </w:tc>
         <w:tc>
           <w:tcPr>
-            <w:tcW w:w="1813" w:type="dxa"/>
+            <w:tcW w:w="1525" w:type="dxa"/>
             <w:shd w:val="clear" w:color="auto" w:fill="D9E2F3" w:themeFill="accent1" w:themeFillTint="33"/>
           </w:tcPr>
           <w:p>
@@ -869,7 +872,7 @@
         </w:tc>
         <w:tc>
           <w:tcPr>
-            <w:tcW w:w="3159" w:type="dxa"/>
+            <w:tcW w:w="4068" w:type="dxa"/>
             <w:shd w:val="clear" w:color="auto" w:fill="D9E2F3" w:themeFill="accent1" w:themeFillTint="33"/>
           </w:tcPr>
           <w:p>
@@ -885,7 +888,7 @@
       <w:tr>
         <w:tc>
           <w:tcPr>
-            <w:tcW w:w="1883" w:type="dxa"/>
+            <w:tcW w:w="1629" w:type="dxa"/>
             <w:shd w:val="clear" w:color="auto" w:fill="D9E2F3" w:themeFill="accent1" w:themeFillTint="33"/>
           </w:tcPr>
           <w:p>
@@ -901,7 +904,7 @@
         </w:tc>
         <w:tc>
           <w:tcPr>
-            <w:tcW w:w="1639" w:type="dxa"/>
+            <w:tcW w:w="1272" w:type="dxa"/>
             <w:shd w:val="clear" w:color="auto" w:fill="D9E2F3" w:themeFill="accent1" w:themeFillTint="33"/>
           </w:tcPr>
           <w:p>
@@ -925,7 +928,7 @@
         </w:tc>
         <w:tc>
           <w:tcPr>
-            <w:tcW w:w="1813" w:type="dxa"/>
+            <w:tcW w:w="1525" w:type="dxa"/>
             <w:shd w:val="clear" w:color="auto" w:fill="D9E2F3" w:themeFill="accent1" w:themeFillTint="33"/>
           </w:tcPr>
           <w:p>
@@ -939,7 +942,7 @@
         </w:tc>
         <w:tc>
           <w:tcPr>
-            <w:tcW w:w="3159" w:type="dxa"/>
+            <w:tcW w:w="4068" w:type="dxa"/>
             <w:shd w:val="clear" w:color="auto" w:fill="D9E2F3" w:themeFill="accent1" w:themeFillTint="33"/>
           </w:tcPr>
           <w:p>
@@ -955,7 +958,7 @@
       <w:tr>
         <w:tc>
           <w:tcPr>
-            <w:tcW w:w="1883" w:type="dxa"/>
+            <w:tcW w:w="1629" w:type="dxa"/>
             <w:shd w:val="clear" w:color="auto" w:fill="D9E2F3" w:themeFill="accent1" w:themeFillTint="33"/>
           </w:tcPr>
           <w:p>
@@ -971,7 +974,7 @@
         </w:tc>
         <w:tc>
           <w:tcPr>
-            <w:tcW w:w="1639" w:type="dxa"/>
+            <w:tcW w:w="1272" w:type="dxa"/>
             <w:shd w:val="clear" w:color="auto" w:fill="D9E2F3" w:themeFill="accent1" w:themeFillTint="33"/>
           </w:tcPr>
           <w:p>
@@ -995,7 +998,7 @@
         </w:tc>
         <w:tc>
           <w:tcPr>
-            <w:tcW w:w="1813" w:type="dxa"/>
+            <w:tcW w:w="1525" w:type="dxa"/>
             <w:shd w:val="clear" w:color="auto" w:fill="D9E2F3" w:themeFill="accent1" w:themeFillTint="33"/>
           </w:tcPr>
           <w:p>
@@ -1014,7 +1017,7 @@
         </w:tc>
         <w:tc>
           <w:tcPr>
-            <w:tcW w:w="3159" w:type="dxa"/>
+            <w:tcW w:w="4068" w:type="dxa"/>
             <w:shd w:val="clear" w:color="auto" w:fill="D9E2F3" w:themeFill="accent1" w:themeFillTint="33"/>
           </w:tcPr>
           <w:p>
@@ -1038,7 +1041,7 @@
       <w:tr>
         <w:tc>
           <w:tcPr>
-            <w:tcW w:w="1883" w:type="dxa"/>
+            <w:tcW w:w="1629" w:type="dxa"/>
             <w:shd w:val="clear" w:color="auto" w:fill="D9E2F3" w:themeFill="accent1" w:themeFillTint="33"/>
           </w:tcPr>
           <w:p>
@@ -1054,7 +1057,7 @@
         </w:tc>
         <w:tc>
           <w:tcPr>
-            <w:tcW w:w="1639" w:type="dxa"/>
+            <w:tcW w:w="1272" w:type="dxa"/>
             <w:shd w:val="clear" w:color="auto" w:fill="D9E2F3" w:themeFill="accent1" w:themeFillTint="33"/>
           </w:tcPr>
           <w:p>
@@ -1070,7 +1073,7 @@
         </w:tc>
         <w:tc>
           <w:tcPr>
-            <w:tcW w:w="1813" w:type="dxa"/>
+            <w:tcW w:w="1525" w:type="dxa"/>
             <w:shd w:val="clear" w:color="auto" w:fill="D9E2F3" w:themeFill="accent1" w:themeFillTint="33"/>
           </w:tcPr>
           <w:p>
@@ -1084,7 +1087,7 @@
         </w:tc>
         <w:tc>
           <w:tcPr>
-            <w:tcW w:w="3159" w:type="dxa"/>
+            <w:tcW w:w="4068" w:type="dxa"/>
             <w:shd w:val="clear" w:color="auto" w:fill="D9E2F3" w:themeFill="accent1" w:themeFillTint="33"/>
           </w:tcPr>
           <w:p>
@@ -1100,7 +1103,7 @@
       <w:tr>
         <w:tc>
           <w:tcPr>
-            <w:tcW w:w="1883" w:type="dxa"/>
+            <w:tcW w:w="1629" w:type="dxa"/>
             <w:shd w:val="clear" w:color="auto" w:fill="D9E2F3" w:themeFill="accent1" w:themeFillTint="33"/>
           </w:tcPr>
           <w:p>
@@ -1116,7 +1119,7 @@
         </w:tc>
         <w:tc>
           <w:tcPr>
-            <w:tcW w:w="1639" w:type="dxa"/>
+            <w:tcW w:w="1272" w:type="dxa"/>
             <w:shd w:val="clear" w:color="auto" w:fill="D9E2F3" w:themeFill="accent1" w:themeFillTint="33"/>
           </w:tcPr>
           <w:p>
@@ -1140,7 +1143,7 @@
         </w:tc>
         <w:tc>
           <w:tcPr>
-            <w:tcW w:w="1813" w:type="dxa"/>
+            <w:tcW w:w="1525" w:type="dxa"/>
             <w:shd w:val="clear" w:color="auto" w:fill="D9E2F3" w:themeFill="accent1" w:themeFillTint="33"/>
           </w:tcPr>
           <w:p>
@@ -1154,7 +1157,7 @@
         </w:tc>
         <w:tc>
           <w:tcPr>
-            <w:tcW w:w="3159" w:type="dxa"/>
+            <w:tcW w:w="4068" w:type="dxa"/>
             <w:shd w:val="clear" w:color="auto" w:fill="D9E2F3" w:themeFill="accent1" w:themeFillTint="33"/>
           </w:tcPr>
           <w:p>
@@ -1170,7 +1173,7 @@
       <w:tr>
         <w:tc>
           <w:tcPr>
-            <w:tcW w:w="1883" w:type="dxa"/>
+            <w:tcW w:w="1629" w:type="dxa"/>
             <w:shd w:val="clear" w:color="auto" w:fill="D9E2F3" w:themeFill="accent1" w:themeFillTint="33"/>
           </w:tcPr>
           <w:p>
@@ -1186,7 +1189,7 @@
         </w:tc>
         <w:tc>
           <w:tcPr>
-            <w:tcW w:w="1639" w:type="dxa"/>
+            <w:tcW w:w="1272" w:type="dxa"/>
             <w:shd w:val="clear" w:color="auto" w:fill="D9E2F3" w:themeFill="accent1" w:themeFillTint="33"/>
           </w:tcPr>
           <w:p>
@@ -1210,7 +1213,7 @@
         </w:tc>
         <w:tc>
           <w:tcPr>
-            <w:tcW w:w="1813" w:type="dxa"/>
+            <w:tcW w:w="1525" w:type="dxa"/>
             <w:shd w:val="clear" w:color="auto" w:fill="D9E2F3" w:themeFill="accent1" w:themeFillTint="33"/>
           </w:tcPr>
           <w:p>
@@ -1224,7 +1227,7 @@
         </w:tc>
         <w:tc>
           <w:tcPr>
-            <w:tcW w:w="3159" w:type="dxa"/>
+            <w:tcW w:w="4068" w:type="dxa"/>
             <w:shd w:val="clear" w:color="auto" w:fill="D9E2F3" w:themeFill="accent1" w:themeFillTint="33"/>
           </w:tcPr>
           <w:p>
@@ -1242,7 +1245,7 @@
       <w:tr>
         <w:tc>
           <w:tcPr>
-            <w:tcW w:w="1883" w:type="dxa"/>
+            <w:tcW w:w="1629" w:type="dxa"/>
             <w:shd w:val="clear" w:color="auto" w:fill="D9E2F3" w:themeFill="accent1" w:themeFillTint="33"/>
           </w:tcPr>
           <w:p>
@@ -1258,7 +1261,7 @@
         </w:tc>
         <w:tc>
           <w:tcPr>
-            <w:tcW w:w="1639" w:type="dxa"/>
+            <w:tcW w:w="1272" w:type="dxa"/>
             <w:shd w:val="clear" w:color="auto" w:fill="D9E2F3" w:themeFill="accent1" w:themeFillTint="33"/>
           </w:tcPr>
           <w:p>
@@ -1282,7 +1285,7 @@
         </w:tc>
         <w:tc>
           <w:tcPr>
-            <w:tcW w:w="1813" w:type="dxa"/>
+            <w:tcW w:w="1525" w:type="dxa"/>
             <w:shd w:val="clear" w:color="auto" w:fill="D9E2F3" w:themeFill="accent1" w:themeFillTint="33"/>
           </w:tcPr>
           <w:p>
@@ -1301,7 +1304,7 @@
         </w:tc>
         <w:tc>
           <w:tcPr>
-            <w:tcW w:w="3159" w:type="dxa"/>
+            <w:tcW w:w="4068" w:type="dxa"/>
             <w:shd w:val="clear" w:color="auto" w:fill="D9E2F3" w:themeFill="accent1" w:themeFillTint="33"/>
           </w:tcPr>
           <w:p>
@@ -1330,7 +1333,7 @@
       <w:tr>
         <w:tc>
           <w:tcPr>
-            <w:tcW w:w="1883" w:type="dxa"/>
+            <w:tcW w:w="1629" w:type="dxa"/>
             <w:shd w:val="clear" w:color="auto" w:fill="D9E2F3" w:themeFill="accent1" w:themeFillTint="33"/>
           </w:tcPr>
           <w:p>
@@ -1346,7 +1349,7 @@
         </w:tc>
         <w:tc>
           <w:tcPr>
-            <w:tcW w:w="1639" w:type="dxa"/>
+            <w:tcW w:w="1272" w:type="dxa"/>
             <w:shd w:val="clear" w:color="auto" w:fill="D9E2F3" w:themeFill="accent1" w:themeFillTint="33"/>
           </w:tcPr>
           <w:p>
@@ -1370,7 +1373,7 @@
         </w:tc>
         <w:tc>
           <w:tcPr>
-            <w:tcW w:w="1813" w:type="dxa"/>
+            <w:tcW w:w="1525" w:type="dxa"/>
             <w:shd w:val="clear" w:color="auto" w:fill="D9E2F3" w:themeFill="accent1" w:themeFillTint="33"/>
           </w:tcPr>
           <w:p>
@@ -1389,7 +1392,7 @@
         </w:tc>
         <w:tc>
           <w:tcPr>
-            <w:tcW w:w="3159" w:type="dxa"/>
+            <w:tcW w:w="4068" w:type="dxa"/>
             <w:shd w:val="clear" w:color="auto" w:fill="D9E2F3" w:themeFill="accent1" w:themeFillTint="33"/>
           </w:tcPr>
           <w:p>
@@ -1418,7 +1421,7 @@
       <w:tr>
         <w:tc>
           <w:tcPr>
-            <w:tcW w:w="1883" w:type="dxa"/>
+            <w:tcW w:w="1629" w:type="dxa"/>
             <w:shd w:val="clear" w:color="auto" w:fill="D9E2F3" w:themeFill="accent1" w:themeFillTint="33"/>
           </w:tcPr>
           <w:p>
@@ -1434,7 +1437,7 @@
         </w:tc>
         <w:tc>
           <w:tcPr>
-            <w:tcW w:w="1639" w:type="dxa"/>
+            <w:tcW w:w="1272" w:type="dxa"/>
             <w:shd w:val="clear" w:color="auto" w:fill="D9E2F3" w:themeFill="accent1" w:themeFillTint="33"/>
           </w:tcPr>
           <w:p>
@@ -1450,7 +1453,7 @@
         </w:tc>
         <w:tc>
           <w:tcPr>
-            <w:tcW w:w="1813" w:type="dxa"/>
+            <w:tcW w:w="1525" w:type="dxa"/>
             <w:shd w:val="clear" w:color="auto" w:fill="D9E2F3" w:themeFill="accent1" w:themeFillTint="33"/>
           </w:tcPr>
           <w:p>
@@ -1464,7 +1467,7 @@
         </w:tc>
         <w:tc>
           <w:tcPr>
-            <w:tcW w:w="3159" w:type="dxa"/>
+            <w:tcW w:w="4068" w:type="dxa"/>
             <w:shd w:val="clear" w:color="auto" w:fill="D9E2F3" w:themeFill="accent1" w:themeFillTint="33"/>
           </w:tcPr>
           <w:p>
@@ -1480,7 +1483,7 @@
       <w:tr>
         <w:tc>
           <w:tcPr>
-            <w:tcW w:w="1883" w:type="dxa"/>
+            <w:tcW w:w="1629" w:type="dxa"/>
             <w:shd w:val="clear" w:color="auto" w:fill="D9E2F3" w:themeFill="accent1" w:themeFillTint="33"/>
           </w:tcPr>
           <w:p>
@@ -1496,7 +1499,7 @@
         </w:tc>
         <w:tc>
           <w:tcPr>
-            <w:tcW w:w="1639" w:type="dxa"/>
+            <w:tcW w:w="1272" w:type="dxa"/>
             <w:shd w:val="clear" w:color="auto" w:fill="D9E2F3" w:themeFill="accent1" w:themeFillTint="33"/>
           </w:tcPr>
           <w:p>
@@ -1512,7 +1515,7 @@
         </w:tc>
         <w:tc>
           <w:tcPr>
-            <w:tcW w:w="1813" w:type="dxa"/>
+            <w:tcW w:w="1525" w:type="dxa"/>
             <w:shd w:val="clear" w:color="auto" w:fill="D9E2F3" w:themeFill="accent1" w:themeFillTint="33"/>
           </w:tcPr>
           <w:p>
@@ -1526,7 +1529,7 @@
         </w:tc>
         <w:tc>
           <w:tcPr>
-            <w:tcW w:w="3159" w:type="dxa"/>
+            <w:tcW w:w="4068" w:type="dxa"/>
             <w:shd w:val="clear" w:color="auto" w:fill="D9E2F3" w:themeFill="accent1" w:themeFillTint="33"/>
           </w:tcPr>
           <w:p>
@@ -1542,7 +1545,7 @@
       <w:tr>
         <w:tc>
           <w:tcPr>
-            <w:tcW w:w="1883" w:type="dxa"/>
+            <w:tcW w:w="1629" w:type="dxa"/>
             <w:shd w:val="clear" w:color="auto" w:fill="D9E2F3" w:themeFill="accent1" w:themeFillTint="33"/>
           </w:tcPr>
           <w:p>
@@ -1558,7 +1561,7 @@
         </w:tc>
         <w:tc>
           <w:tcPr>
-            <w:tcW w:w="1639" w:type="dxa"/>
+            <w:tcW w:w="1272" w:type="dxa"/>
             <w:shd w:val="clear" w:color="auto" w:fill="D9E2F3" w:themeFill="accent1" w:themeFillTint="33"/>
           </w:tcPr>
           <w:p>
@@ -1574,7 +1577,7 @@
         </w:tc>
         <w:tc>
           <w:tcPr>
-            <w:tcW w:w="1813" w:type="dxa"/>
+            <w:tcW w:w="1525" w:type="dxa"/>
             <w:shd w:val="clear" w:color="auto" w:fill="D9E2F3" w:themeFill="accent1" w:themeFillTint="33"/>
           </w:tcPr>
           <w:p>
@@ -1600,7 +1603,7 @@
         </w:tc>
         <w:tc>
           <w:tcPr>
-            <w:tcW w:w="3159" w:type="dxa"/>
+            <w:tcW w:w="4068" w:type="dxa"/>
             <w:shd w:val="clear" w:color="auto" w:fill="D9E2F3" w:themeFill="accent1" w:themeFillTint="33"/>
           </w:tcPr>
           <w:p>
@@ -1616,7 +1619,7 @@
       <w:tr>
         <w:tc>
           <w:tcPr>
-            <w:tcW w:w="1883" w:type="dxa"/>
+            <w:tcW w:w="1629" w:type="dxa"/>
             <w:shd w:val="clear" w:color="auto" w:fill="D9E2F3" w:themeFill="accent1" w:themeFillTint="33"/>
           </w:tcPr>
           <w:p>
@@ -1633,7 +1636,7 @@
         </w:tc>
         <w:tc>
           <w:tcPr>
-            <w:tcW w:w="1639" w:type="dxa"/>
+            <w:tcW w:w="1272" w:type="dxa"/>
             <w:shd w:val="clear" w:color="auto" w:fill="D9E2F3" w:themeFill="accent1" w:themeFillTint="33"/>
           </w:tcPr>
           <w:p>
@@ -1649,7 +1652,7 @@
         </w:tc>
         <w:tc>
           <w:tcPr>
-            <w:tcW w:w="1813" w:type="dxa"/>
+            <w:tcW w:w="1525" w:type="dxa"/>
             <w:shd w:val="clear" w:color="auto" w:fill="D9E2F3" w:themeFill="accent1" w:themeFillTint="33"/>
           </w:tcPr>
           <w:p>
@@ -1663,7 +1666,7 @@
         </w:tc>
         <w:tc>
           <w:tcPr>
-            <w:tcW w:w="3159" w:type="dxa"/>
+            <w:tcW w:w="4068" w:type="dxa"/>
             <w:shd w:val="clear" w:color="auto" w:fill="D9E2F3" w:themeFill="accent1" w:themeFillTint="33"/>
           </w:tcPr>
           <w:p>
@@ -1673,52 +1676,6 @@
             <w:r>
               <w:t>0/1</w:t>
             </w:r>
-          </w:p>
-        </w:tc>
-      </w:tr>
-      <w:tr>
-        <w:tc>
-          <w:tcPr>
-            <w:tcW w:w="1883" w:type="dxa"/>
-            <w:shd w:val="clear" w:color="auto" w:fill="D9E2F3" w:themeFill="accent1" w:themeFillTint="33"/>
-          </w:tcPr>
-          <w:p>
-            <w:pPr>
-              <w:jc w:val="center"/>
-            </w:pPr>
-          </w:p>
-        </w:tc>
-        <w:tc>
-          <w:tcPr>
-            <w:tcW w:w="1639" w:type="dxa"/>
-            <w:shd w:val="clear" w:color="auto" w:fill="D9E2F3" w:themeFill="accent1" w:themeFillTint="33"/>
-          </w:tcPr>
-          <w:p>
-            <w:pPr>
-              <w:jc w:val="center"/>
-            </w:pPr>
-          </w:p>
-        </w:tc>
-        <w:tc>
-          <w:tcPr>
-            <w:tcW w:w="1813" w:type="dxa"/>
-            <w:shd w:val="clear" w:color="auto" w:fill="D9E2F3" w:themeFill="accent1" w:themeFillTint="33"/>
-          </w:tcPr>
-          <w:p>
-            <w:pPr>
-              <w:jc w:val="center"/>
-            </w:pPr>
-          </w:p>
-        </w:tc>
-        <w:tc>
-          <w:tcPr>
-            <w:tcW w:w="3159" w:type="dxa"/>
-            <w:shd w:val="clear" w:color="auto" w:fill="D9E2F3" w:themeFill="accent1" w:themeFillTint="33"/>
-          </w:tcPr>
-          <w:p>
-            <w:pPr>
-              <w:jc w:val="center"/>
-            </w:pPr>
           </w:p>
         </w:tc>
       </w:tr>
@@ -1990,6 +1947,9 @@
             <w:shd w:val="clear" w:color="auto" w:fill="D9E2F3" w:themeFill="accent1" w:themeFillTint="33"/>
           </w:tcPr>
           <w:p>
+            <w:pPr>
+              <w:jc w:val="center"/>
+            </w:pPr>
             <w:proofErr w:type="spellStart"/>
             <w:r>
               <w:rPr>
